--- a/Documents/Documentation/Manuel_Utilisation/ManuelUtilisation.docx
+++ b/Documents/Documentation/Manuel_Utilisation/ManuelUtilisation.docx
@@ -176,9 +176,9 @@
               <w:rFonts w:eastAsiaTheme="minorEastAsia" w:cstheme="minorBidi"/>
               <w:b w:val="0"/>
               <w:bCs w:val="0"/>
-              <w:i/>
-              <w:iCs/>
               <w:noProof/>
+              <w:sz w:val="24"/>
+              <w:szCs w:val="24"/>
               <w:lang w:eastAsia="fr-FR"/>
             </w:rPr>
           </w:pPr>
@@ -199,7 +199,7 @@
             </w:rPr>
             <w:fldChar w:fldCharType="separate"/>
           </w:r>
-          <w:hyperlink w:anchor="_Toc96359524" w:history="1">
+          <w:hyperlink w:anchor="_Toc96360067" w:history="1">
             <w:r>
               <w:rPr>
                 <w:rStyle w:val="Lienhypertexte"/>
@@ -226,7 +226,7 @@
                 <w:noProof/>
                 <w:webHidden/>
               </w:rPr>
-              <w:instrText xml:space="preserve"> PAGEREF _Toc96359524 \h </w:instrText>
+              <w:instrText xml:space="preserve"> PAGEREF _Toc96360067 \h </w:instrText>
             </w:r>
             <w:r>
               <w:rPr>
@@ -267,13 +267,13 @@
               <w:rFonts w:eastAsiaTheme="minorEastAsia" w:cstheme="minorBidi"/>
               <w:b w:val="0"/>
               <w:bCs w:val="0"/>
-              <w:i/>
-              <w:iCs/>
               <w:noProof/>
+              <w:sz w:val="24"/>
+              <w:szCs w:val="24"/>
               <w:lang w:eastAsia="fr-FR"/>
             </w:rPr>
           </w:pPr>
-          <w:hyperlink w:anchor="_Toc96359525" w:history="1">
+          <w:hyperlink w:anchor="_Toc96360068" w:history="1">
             <w:r>
               <w:rPr>
                 <w:rStyle w:val="Lienhypertexte"/>
@@ -300,7 +300,155 @@
                 <w:noProof/>
                 <w:webHidden/>
               </w:rPr>
-              <w:instrText xml:space="preserve"> PAGEREF _Toc96359525 \h </w:instrText>
+              <w:instrText xml:space="preserve"> PAGEREF _Toc96360068 \h </w:instrText>
+            </w:r>
+            <w:r>
+              <w:rPr>
+                <w:noProof/>
+                <w:webHidden/>
+              </w:rPr>
+            </w:r>
+            <w:r>
+              <w:rPr>
+                <w:noProof/>
+                <w:webHidden/>
+              </w:rPr>
+              <w:fldChar w:fldCharType="separate"/>
+            </w:r>
+            <w:r>
+              <w:rPr>
+                <w:noProof/>
+                <w:webHidden/>
+              </w:rPr>
+              <w:t>4</w:t>
+            </w:r>
+            <w:r>
+              <w:rPr>
+                <w:noProof/>
+                <w:webHidden/>
+              </w:rPr>
+              <w:fldChar w:fldCharType="end"/>
+            </w:r>
+          </w:hyperlink>
+        </w:p>
+        <w:p>
+          <w:pPr>
+            <w:pStyle w:val="TM2"/>
+            <w:tabs>
+              <w:tab w:val="right" w:leader="dot" w:pos="9054"/>
+            </w:tabs>
+            <w:rPr>
+              <w:rFonts w:eastAsiaTheme="minorEastAsia" w:cstheme="minorBidi"/>
+              <w:i w:val="0"/>
+              <w:iCs w:val="0"/>
+              <w:noProof/>
+              <w:sz w:val="24"/>
+              <w:szCs w:val="24"/>
+              <w:lang w:eastAsia="fr-FR"/>
+            </w:rPr>
+          </w:pPr>
+          <w:hyperlink w:anchor="_Toc96360069" w:history="1">
+            <w:r>
+              <w:rPr>
+                <w:rStyle w:val="Lienhypertexte"/>
+                <w:noProof/>
+              </w:rPr>
+              <w:t>Design du logiciel</w:t>
+            </w:r>
+            <w:r>
+              <w:rPr>
+                <w:noProof/>
+                <w:webHidden/>
+              </w:rPr>
+              <w:tab/>
+            </w:r>
+            <w:r>
+              <w:rPr>
+                <w:noProof/>
+                <w:webHidden/>
+              </w:rPr>
+              <w:fldChar w:fldCharType="begin"/>
+            </w:r>
+            <w:r>
+              <w:rPr>
+                <w:noProof/>
+                <w:webHidden/>
+              </w:rPr>
+              <w:instrText xml:space="preserve"> PAGEREF _Toc96360069 \h </w:instrText>
+            </w:r>
+            <w:r>
+              <w:rPr>
+                <w:noProof/>
+                <w:webHidden/>
+              </w:rPr>
+            </w:r>
+            <w:r>
+              <w:rPr>
+                <w:noProof/>
+                <w:webHidden/>
+              </w:rPr>
+              <w:fldChar w:fldCharType="separate"/>
+            </w:r>
+            <w:r>
+              <w:rPr>
+                <w:noProof/>
+                <w:webHidden/>
+              </w:rPr>
+              <w:t>4</w:t>
+            </w:r>
+            <w:r>
+              <w:rPr>
+                <w:noProof/>
+                <w:webHidden/>
+              </w:rPr>
+              <w:fldChar w:fldCharType="end"/>
+            </w:r>
+          </w:hyperlink>
+        </w:p>
+        <w:p>
+          <w:pPr>
+            <w:pStyle w:val="TM2"/>
+            <w:tabs>
+              <w:tab w:val="right" w:leader="dot" w:pos="9054"/>
+            </w:tabs>
+            <w:rPr>
+              <w:rFonts w:eastAsiaTheme="minorEastAsia" w:cstheme="minorBidi"/>
+              <w:i w:val="0"/>
+              <w:iCs w:val="0"/>
+              <w:noProof/>
+              <w:sz w:val="24"/>
+              <w:szCs w:val="24"/>
+              <w:lang w:eastAsia="fr-FR"/>
+            </w:rPr>
+          </w:pPr>
+          <w:hyperlink w:anchor="_Toc96360070" w:history="1">
+            <w:r>
+              <w:rPr>
+                <w:rStyle w:val="Lienhypertexte"/>
+                <w:noProof/>
+              </w:rPr>
+              <w:t>Utilisation du logiciel</w:t>
+            </w:r>
+            <w:r>
+              <w:rPr>
+                <w:noProof/>
+                <w:webHidden/>
+              </w:rPr>
+              <w:tab/>
+            </w:r>
+            <w:r>
+              <w:rPr>
+                <w:noProof/>
+                <w:webHidden/>
+              </w:rPr>
+              <w:fldChar w:fldCharType="begin"/>
+            </w:r>
+            <w:r>
+              <w:rPr>
+                <w:noProof/>
+                <w:webHidden/>
+              </w:rPr>
+              <w:instrText xml:space="preserve"> PAGEREF _Toc96360070 \h </w:instrText>
             </w:r>
             <w:r>
               <w:rPr>
@@ -341,13 +489,13 @@
               <w:rFonts w:eastAsiaTheme="minorEastAsia" w:cstheme="minorBidi"/>
               <w:b w:val="0"/>
               <w:bCs w:val="0"/>
-              <w:i/>
-              <w:iCs/>
               <w:noProof/>
+              <w:sz w:val="24"/>
+              <w:szCs w:val="24"/>
               <w:lang w:eastAsia="fr-FR"/>
             </w:rPr>
           </w:pPr>
-          <w:hyperlink w:anchor="_Toc96359526" w:history="1">
+          <w:hyperlink w:anchor="_Toc96360071" w:history="1">
             <w:r>
               <w:rPr>
                 <w:rStyle w:val="Lienhypertexte"/>
@@ -374,7 +522,155 @@
                 <w:noProof/>
                 <w:webHidden/>
               </w:rPr>
-              <w:instrText xml:space="preserve"> PAGEREF _Toc96359526 \h </w:instrText>
+              <w:instrText xml:space="preserve"> PAGEREF _Toc96360071 \h </w:instrText>
+            </w:r>
+            <w:r>
+              <w:rPr>
+                <w:noProof/>
+                <w:webHidden/>
+              </w:rPr>
+            </w:r>
+            <w:r>
+              <w:rPr>
+                <w:noProof/>
+                <w:webHidden/>
+              </w:rPr>
+              <w:fldChar w:fldCharType="separate"/>
+            </w:r>
+            <w:r>
+              <w:rPr>
+                <w:noProof/>
+                <w:webHidden/>
+              </w:rPr>
+              <w:t>5</w:t>
+            </w:r>
+            <w:r>
+              <w:rPr>
+                <w:noProof/>
+                <w:webHidden/>
+              </w:rPr>
+              <w:fldChar w:fldCharType="end"/>
+            </w:r>
+          </w:hyperlink>
+        </w:p>
+        <w:p>
+          <w:pPr>
+            <w:pStyle w:val="TM2"/>
+            <w:tabs>
+              <w:tab w:val="right" w:leader="dot" w:pos="9054"/>
+            </w:tabs>
+            <w:rPr>
+              <w:rFonts w:eastAsiaTheme="minorEastAsia" w:cstheme="minorBidi"/>
+              <w:i w:val="0"/>
+              <w:iCs w:val="0"/>
+              <w:noProof/>
+              <w:sz w:val="24"/>
+              <w:szCs w:val="24"/>
+              <w:lang w:eastAsia="fr-FR"/>
+            </w:rPr>
+          </w:pPr>
+          <w:hyperlink w:anchor="_Toc96360072" w:history="1">
+            <w:r>
+              <w:rPr>
+                <w:rStyle w:val="Lienhypertexte"/>
+                <w:noProof/>
+              </w:rPr>
+              <w:t>Design de l’application web</w:t>
+            </w:r>
+            <w:r>
+              <w:rPr>
+                <w:noProof/>
+                <w:webHidden/>
+              </w:rPr>
+              <w:tab/>
+            </w:r>
+            <w:r>
+              <w:rPr>
+                <w:noProof/>
+                <w:webHidden/>
+              </w:rPr>
+              <w:fldChar w:fldCharType="begin"/>
+            </w:r>
+            <w:r>
+              <w:rPr>
+                <w:noProof/>
+                <w:webHidden/>
+              </w:rPr>
+              <w:instrText xml:space="preserve"> PAGEREF _Toc96360072 \h </w:instrText>
+            </w:r>
+            <w:r>
+              <w:rPr>
+                <w:noProof/>
+                <w:webHidden/>
+              </w:rPr>
+            </w:r>
+            <w:r>
+              <w:rPr>
+                <w:noProof/>
+                <w:webHidden/>
+              </w:rPr>
+              <w:fldChar w:fldCharType="separate"/>
+            </w:r>
+            <w:r>
+              <w:rPr>
+                <w:noProof/>
+                <w:webHidden/>
+              </w:rPr>
+              <w:t>5</w:t>
+            </w:r>
+            <w:r>
+              <w:rPr>
+                <w:noProof/>
+                <w:webHidden/>
+              </w:rPr>
+              <w:fldChar w:fldCharType="end"/>
+            </w:r>
+          </w:hyperlink>
+        </w:p>
+        <w:p>
+          <w:pPr>
+            <w:pStyle w:val="TM2"/>
+            <w:tabs>
+              <w:tab w:val="right" w:leader="dot" w:pos="9054"/>
+            </w:tabs>
+            <w:rPr>
+              <w:rFonts w:eastAsiaTheme="minorEastAsia" w:cstheme="minorBidi"/>
+              <w:i w:val="0"/>
+              <w:iCs w:val="0"/>
+              <w:noProof/>
+              <w:sz w:val="24"/>
+              <w:szCs w:val="24"/>
+              <w:lang w:eastAsia="fr-FR"/>
+            </w:rPr>
+          </w:pPr>
+          <w:hyperlink w:anchor="_Toc96360073" w:history="1">
+            <w:r>
+              <w:rPr>
+                <w:rStyle w:val="Lienhypertexte"/>
+                <w:noProof/>
+              </w:rPr>
+              <w:t>Utilisation de l’application web</w:t>
+            </w:r>
+            <w:r>
+              <w:rPr>
+                <w:noProof/>
+                <w:webHidden/>
+              </w:rPr>
+              <w:tab/>
+            </w:r>
+            <w:r>
+              <w:rPr>
+                <w:noProof/>
+                <w:webHidden/>
+              </w:rPr>
+              <w:fldChar w:fldCharType="begin"/>
+            </w:r>
+            <w:r>
+              <w:rPr>
+                <w:noProof/>
+                <w:webHidden/>
+              </w:rPr>
+              <w:instrText xml:space="preserve"> PAGEREF _Toc96360073 \h </w:instrText>
             </w:r>
             <w:r>
               <w:rPr>
@@ -439,7 +735,7 @@
       <w:pPr>
         <w:pStyle w:val="Titre1"/>
       </w:pPr>
-      <w:bookmarkStart w:id="0" w:name="_Toc96359524"/>
+      <w:bookmarkStart w:id="0" w:name="_Toc96360067"/>
       <w:r>
         <w:lastRenderedPageBreak/>
         <w:t>Introduction</w:t>
@@ -451,6 +747,33 @@
     </w:p>
     <w:p/>
     <w:p>
+      <w:pPr>
+        <w:rPr>
+          <w:rFonts w:asciiTheme="majorHAnsi" w:eastAsiaTheme="majorEastAsia" w:hAnsiTheme="majorHAnsi" w:cstheme="majorBidi"/>
+          <w:color w:val="2F5496" w:themeColor="accent1" w:themeShade="BF"/>
+          <w:sz w:val="32"/>
+          <w:szCs w:val="32"/>
+        </w:rPr>
+      </w:pPr>
+      <w:r>
+        <w:t xml:space="preserve">Logiciel crée dans le cadre du GREP, proposée par la Haute école de gestion. Crée par </w:t>
+      </w:r>
+      <w:proofErr w:type="spellStart"/>
+      <w:r>
+        <w:t>Mourin</w:t>
+      </w:r>
+      <w:proofErr w:type="spellEnd"/>
+      <w:r>
+        <w:t xml:space="preserve"> Angela, Chevalley Coralie, </w:t>
+      </w:r>
+      <w:proofErr w:type="spellStart"/>
+      <w:r>
+        <w:t>Herrmann</w:t>
+      </w:r>
+      <w:proofErr w:type="spellEnd"/>
+      <w:r>
+        <w:t xml:space="preserve"> Constantin, Sauge Aurélie. </w:t>
+      </w:r>
       <w:r>
         <w:br w:type="page"/>
       </w:r>
@@ -459,7 +782,7 @@
       <w:pPr>
         <w:pStyle w:val="Titre1"/>
       </w:pPr>
-      <w:bookmarkStart w:id="1" w:name="_Toc96359525"/>
+      <w:bookmarkStart w:id="1" w:name="_Toc96360068"/>
       <w:proofErr w:type="spellStart"/>
       <w:r>
         <w:lastRenderedPageBreak/>
@@ -468,7 +791,26 @@
       <w:bookmarkEnd w:id="1"/>
       <w:proofErr w:type="spellEnd"/>
     </w:p>
-    <w:p>
+    <w:p/>
+    <w:p>
+      <w:pPr>
+        <w:pStyle w:val="Titre2"/>
+      </w:pPr>
+      <w:bookmarkStart w:id="2" w:name="_Toc96360069"/>
+      <w:r>
+        <w:t>Design du logiciel</w:t>
+      </w:r>
+      <w:bookmarkEnd w:id="2"/>
+    </w:p>
+    <w:p>
+      <w:pPr>
+        <w:pStyle w:val="Titre2"/>
+      </w:pPr>
+      <w:bookmarkStart w:id="3" w:name="_Toc96360070"/>
+      <w:r>
+        <w:t>Utilisation du logiciel</w:t>
+      </w:r>
+      <w:bookmarkEnd w:id="3"/>
       <w:r>
         <w:br w:type="page"/>
       </w:r>
@@ -477,16 +819,44 @@
       <w:pPr>
         <w:pStyle w:val="Titre1"/>
       </w:pPr>
-      <w:bookmarkStart w:id="2" w:name="_Toc96359526"/>
+      <w:bookmarkStart w:id="4" w:name="_Toc96360071"/>
       <w:proofErr w:type="spellStart"/>
       <w:r>
         <w:lastRenderedPageBreak/>
         <w:t>WavMap</w:t>
       </w:r>
-      <w:bookmarkEnd w:id="2"/>
+      <w:bookmarkEnd w:id="4"/>
       <w:proofErr w:type="spellEnd"/>
     </w:p>
     <w:p/>
+    <w:p>
+      <w:pPr>
+        <w:pStyle w:val="Titre2"/>
+      </w:pPr>
+      <w:bookmarkStart w:id="5" w:name="_Toc96360072"/>
+      <w:r>
+        <w:t>Design de l’application web</w:t>
+      </w:r>
+      <w:bookmarkEnd w:id="5"/>
+      <w:r>
+        <w:t xml:space="preserve"> </w:t>
+      </w:r>
+    </w:p>
+    <w:p>
+      <w:pPr>
+        <w:pStyle w:val="Titre2"/>
+      </w:pPr>
+    </w:p>
+    <w:p>
+      <w:pPr>
+        <w:pStyle w:val="Titre2"/>
+      </w:pPr>
+      <w:bookmarkStart w:id="6" w:name="_Toc96360073"/>
+      <w:r>
+        <w:t>Utilisation de l’application web</w:t>
+      </w:r>
+      <w:bookmarkEnd w:id="6"/>
+    </w:p>
     <w:sectPr>
       <w:footerReference w:type="default" r:id="rId7"/>
       <w:pgSz w:w="11900" w:h="16840"/>
@@ -977,6 +1347,28 @@
       <w:szCs w:val="32"/>
     </w:rPr>
   </w:style>
+  <w:style w:type="paragraph" w:styleId="Titre2">
+    <w:name w:val="heading 2"/>
+    <w:basedOn w:val="Normal"/>
+    <w:next w:val="Normal"/>
+    <w:link w:val="Titre2Car"/>
+    <w:uiPriority w:val="9"/>
+    <w:unhideWhenUsed/>
+    <w:qFormat/>
+    <w:rsid w:val="008E58CE"/>
+    <w:pPr>
+      <w:keepNext/>
+      <w:keepLines/>
+      <w:spacing w:before="40"/>
+      <w:outlineLvl w:val="1"/>
+    </w:pPr>
+    <w:rPr>
+      <w:rFonts w:asciiTheme="majorHAnsi" w:eastAsiaTheme="majorEastAsia" w:hAnsiTheme="majorHAnsi" w:cstheme="majorBidi"/>
+      <w:color w:val="2F5496" w:themeColor="accent1" w:themeShade="BF"/>
+      <w:sz w:val="26"/>
+      <w:szCs w:val="26"/>
+    </w:rPr>
+  </w:style>
   <w:style w:type="character" w:default="1" w:styleId="Policepardfaut">
     <w:name w:val="Default Paragraph Font"/>
     <w:uiPriority w:val="1"/>
@@ -1137,7 +1529,6 @@
     <w:next w:val="Normal"/>
     <w:autoRedefine/>
     <w:uiPriority w:val="39"/>
-    <w:semiHidden/>
     <w:unhideWhenUsed/>
     <w:rsid w:val="00D61B3F"/>
     <w:pPr>
@@ -1287,6 +1678,19 @@
     <w:rPr>
       <w:color w:val="0563C1" w:themeColor="hyperlink"/>
       <w:u w:val="single"/>
+    </w:rPr>
+  </w:style>
+  <w:style w:type="character" w:customStyle="1" w:styleId="Titre2Car">
+    <w:name w:val="Titre 2 Car"/>
+    <w:basedOn w:val="Policepardfaut"/>
+    <w:link w:val="Titre2"/>
+    <w:uiPriority w:val="9"/>
+    <w:rsid w:val="008E58CE"/>
+    <w:rPr>
+      <w:rFonts w:asciiTheme="majorHAnsi" w:eastAsiaTheme="majorEastAsia" w:hAnsiTheme="majorHAnsi" w:cstheme="majorBidi"/>
+      <w:color w:val="2F5496" w:themeColor="accent1" w:themeShade="BF"/>
+      <w:sz w:val="26"/>
+      <w:szCs w:val="26"/>
     </w:rPr>
   </w:style>
 </w:styles>
@@ -1558,7 +1962,7 @@
 </file>
 
 <file path=customXml/itemProps1.xml><?xml version="1.0" encoding="utf-8"?>
-<ds:datastoreItem xmlns:ds="http://schemas.openxmlformats.org/officeDocument/2006/customXml" ds:itemID="{4E600536-9045-6245-AF94-285011FA8A5A}">
+<ds:datastoreItem xmlns:ds="http://schemas.openxmlformats.org/officeDocument/2006/customXml" ds:itemID="{CB9196CF-451B-5445-BAD6-6075D21F8944}">
   <ds:schemaRefs>
     <ds:schemaRef ds:uri="http://schemas.openxmlformats.org/officeDocument/2006/bibliography"/>
   </ds:schemaRefs>
